--- a/Formula Doc.docx
+++ b/Formula Doc.docx
@@ -499,6 +499,86 @@
             </m:r>
           </m:den>
         </m:f>
+      </m:oMath>
+      <w:r>
+        <w:rPr>
+          <w:rtl w:val="0"/>
+        </w:rPr>
+      </w:r>
+    </w:p>
+    <w:p>
+      <w:pPr>
+        <w:rPr>
+          <w:sz w:val="48"/>
+          <w:szCs w:val="48"/>
+        </w:rPr>
+      </w:pPr>
+      <m:oMath>
+        <m:r>
+          <w:rPr>
+            <w:sz w:val="48"/>
+            <w:szCs w:val="48"/>
+          </w:rPr>
+          <m:t xml:space="preserve">P(A|B)=P(A)=Indepedent</m:t>
+        </m:r>
+      </m:oMath>
+      <w:r>
+        <w:rPr>
+          <w:rtl w:val="0"/>
+        </w:rPr>
+      </w:r>
+    </w:p>
+    <w:p>
+      <w:pPr>
+        <w:rPr>
+          <w:sz w:val="48"/>
+          <w:szCs w:val="48"/>
+        </w:rPr>
+      </w:pPr>
+      <m:oMath>
+        <m:r>
+          <w:rPr>
+            <w:sz w:val="48"/>
+            <w:szCs w:val="48"/>
+          </w:rPr>
+          <m:t xml:space="preserve">P(B|A)=P(B)=Indepedent</m:t>
+        </m:r>
+      </m:oMath>
+      <w:r>
+        <w:rPr>
+          <w:rtl w:val="0"/>
+        </w:rPr>
+      </w:r>
+    </w:p>
+    <w:p>
+      <w:pPr>
+        <w:rPr>
+          <w:sz w:val="48"/>
+          <w:szCs w:val="48"/>
+        </w:rPr>
+      </w:pPr>
+      <m:oMath>
+        <m:r>
+          <w:rPr>
+            <w:sz w:val="48"/>
+            <w:szCs w:val="48"/>
+          </w:rPr>
+          <m:t xml:space="preserve">P(A</m:t>
+        </m:r>
+        <m:r>
+          <w:rPr>
+            <w:sz w:val="48"/>
+            <w:szCs w:val="48"/>
+          </w:rPr>
+          <m:t>∩</m:t>
+        </m:r>
+        <m:r>
+          <w:rPr>
+            <w:sz w:val="48"/>
+            <w:szCs w:val="48"/>
+          </w:rPr>
+          <m:t xml:space="preserve">B)=P(A)*P(B)=Indepedent</m:t>
+        </m:r>
       </m:oMath>
       <w:r>
         <w:rPr>
